--- a/03_DeclaracaoDeUsoDeDadosPublicos.docx
+++ b/03_DeclaracaoDeUsoDeDadosPublicos.docx
@@ -68,7 +68,7 @@
           <w:sz w:val="20"/>
           <w:shd w:fill="auto" w:val="clear"/>
         </w:rPr>
-        <w:t xml:space="preserve">Declaro, por meio desta, que em minha atividade extensionista associada à disciplina xx, utilizarei apenas dados públicos disponíveis acerca do setor ou prefeitura a qual o projeto descrito a seguir está associado.</w:t>
+        <w:t xml:space="preserve">Declaro, por meio desta, que em minha atividade extensionista associada à disciplina, utilizarei apenas dados públicos disponíveis acerca do setor ou prefeitura a qual o projeto descrito a seguir está associado.</w:t>
       </w:r>
     </w:p>
     <w:p>
@@ -324,7 +324,6 @@
               <w:rPr>
                 <w:spacing w:val="0"/>
                 <w:position w:val="0"/>
-                <w:shd w:fill="auto" w:val="clear"/>
               </w:rPr>
             </w:pPr>
           </w:p>
@@ -380,7 +379,7 @@
           <w:sz w:val="20"/>
           <w:shd w:fill="auto" w:val="clear"/>
         </w:rPr>
-        <w:t xml:space="preserve">Neste projeto, adotarei a metodologia de xx, baseando-se em dados secundários, a fim de realizar o planejamento de ações, o desenvolvimento e avaliação das ações, a sistematização dos conhecimentos, a avaliação das ações desenvolvidas.</w:t>
+        <w:t xml:space="preserve">Neste projeto, adotarei uma metodologia, baseando-se em dados secundários, a fim de realizar o planejamento de ações, o desenvolvimento e avaliação das ações, a sistematização dos conhecimentos, a avaliação das ações desenvolvidas.</w:t>
       </w:r>
     </w:p>
     <w:p>
@@ -428,7 +427,7 @@
           <w:sz w:val="20"/>
           <w:shd w:fill="auto" w:val="clear"/>
         </w:rPr>
-        <w:t xml:space="preserve">o escopo dos temas projeto/ação, ou seja, àquelas associadas à XXX (temas relacionados).</w:t>
+        <w:t xml:space="preserve">o escopo dos temas projeto/ação, ou seja, àquelas associadas à voluntariado.</w:t>
       </w:r>
     </w:p>
     <w:p>
@@ -662,7 +661,29 @@
           <w:sz w:val="18"/>
           <w:shd w:fill="FFFFFF" w:val="clear"/>
         </w:rPr>
-        <w:t xml:space="preserve">Curso: ADS</w:t>
+        <w:t xml:space="preserve">Curso: </w:t>
+      </w:r>
+      <w:r>
+        <w:rPr>
+          <w:rFonts w:ascii="Calibri" w:hAnsi="Calibri" w:cs="Calibri" w:eastAsia="Calibri"/>
+          <w:color w:val="auto"/>
+          <w:spacing w:val="0"/>
+          <w:position w:val="0"/>
+          <w:sz w:val="22"/>
+          <w:shd w:fill="auto" w:val="clear"/>
+        </w:rPr>
+        <w:t xml:space="preserve">Ciência da Com</w:t>
+      </w:r>
+      <w:r>
+        <w:rPr>
+          <w:rFonts w:ascii="Arial" w:hAnsi="Arial" w:cs="Arial" w:eastAsia="Arial"/>
+          <w:color w:val="auto"/>
+          <w:spacing w:val="0"/>
+          <w:position w:val="0"/>
+          <w:sz w:val="20"/>
+          <w:shd w:fill="auto" w:val="clear"/>
+        </w:rPr>
+        <w:t xml:space="preserve">putação</w:t>
       </w:r>
     </w:p>
     <w:p>
